--- a/BD/Documentacao_Requisitos_CouchBD_Melhorado.docx
+++ b/BD/Documentacao_Requisitos_CouchBD_Melhorado.docx
@@ -379,129 +379,10 @@
     <w:p>
       <w:pPr>
         <w:rPr>
-          <w:rFonts w:eastAsia="Times New Roman" w:cs="Times New Roman"/>
-          <w:color w:val="000000"/>
-          <w:sz w:val="28"/>
-          <w:szCs w:val="28"/>
-          <w:shd w:val="clear" w:color="auto" w:fill="FFFFFF"/>
-        </w:rPr>
-      </w:pPr>
-    </w:p>
-    <w:p>
-      <w:pPr>
-        <w:rPr>
-          <w:rFonts w:eastAsia="Times New Roman" w:cs="Times New Roman"/>
-          <w:color w:val="000000"/>
-          <w:sz w:val="28"/>
-          <w:szCs w:val="28"/>
-          <w:shd w:val="clear" w:color="auto" w:fill="FFFFFF"/>
-        </w:rPr>
-      </w:pPr>
-    </w:p>
-    <w:p>
-      <w:pPr>
-        <w:rPr>
-          <w:sz w:val="28"/>
-          <w:szCs w:val="28"/>
-        </w:rPr>
-      </w:pPr>
-    </w:p>
-    <w:p>
-      <w:pPr>
-        <w:rPr>
-          <w:sz w:val="28"/>
-          <w:szCs w:val="28"/>
-        </w:rPr>
-      </w:pPr>
-    </w:p>
-    <w:p>
-      <w:pPr>
-        <w:rPr>
-          <w:sz w:val="28"/>
-          <w:szCs w:val="28"/>
-        </w:rPr>
-      </w:pPr>
-      <w:r>
-        <w:rPr>
-          <w:b/>
-          <w:sz w:val="28"/>
-          <w:szCs w:val="28"/>
-        </w:rPr>
-        <w:t>BDCOUCH.00.00 -</w:t>
-      </w:r>
-      <w:r>
-        <w:rPr>
-          <w:sz w:val="28"/>
-          <w:szCs w:val="28"/>
-        </w:rPr>
-        <w:t xml:space="preserve"> </w:t>
-      </w:r>
-      <w:r>
-        <w:rPr>
-          <w:sz w:val="28"/>
-          <w:szCs w:val="28"/>
-        </w:rPr>
-        <w:t xml:space="preserve"> Pretende-se com este departamento de Base de Dados, guardar documentos</w:t>
-      </w:r>
-      <w:r>
-        <w:rPr>
-          <w:sz w:val="28"/>
-          <w:szCs w:val="28"/>
-        </w:rPr>
-        <w:t xml:space="preserve"> sem formatação, num servidor</w:t>
-      </w:r>
-      <w:r>
-        <w:rPr>
-          <w:sz w:val="28"/>
-          <w:szCs w:val="28"/>
-        </w:rPr>
-        <w:t>.</w:t>
-      </w:r>
-    </w:p>
-    <w:p>
-      <w:pPr>
-        <w:rPr>
-          <w:sz w:val="28"/>
-          <w:szCs w:val="28"/>
-        </w:rPr>
-      </w:pPr>
-    </w:p>
-    <w:p>
-      <w:pPr>
-        <w:rPr>
-          <w:sz w:val="28"/>
-          <w:szCs w:val="28"/>
-        </w:rPr>
-      </w:pPr>
-    </w:p>
-    <w:p>
-      <w:pPr>
-        <w:pStyle w:val="Subtitle"/>
-      </w:pPr>
-      <w:r>
-        <w:rPr>
-          <w:b/>
-          <w:sz w:val="28"/>
-          <w:szCs w:val="28"/>
-        </w:rPr>
-        <w:t>BD</w:t>
-      </w:r>
-      <w:r>
-        <w:rPr>
-          <w:b/>
-          <w:sz w:val="28"/>
-          <w:szCs w:val="28"/>
-        </w:rPr>
-        <w:t>COUCH.00</w:t>
-      </w:r>
-      <w:r>
-        <w:rPr>
-          <w:b/>
-          <w:sz w:val="28"/>
-          <w:szCs w:val="28"/>
-        </w:rPr>
-        <w:t xml:space="preserve"> – Especificações Gerais para utilização do couchDB.</w:t>
-      </w:r>
+          <w:sz w:val="28"/>
+          <w:szCs w:val="28"/>
+        </w:rPr>
+      </w:pPr>
       <w:bookmarkStart w:id="0" w:name="_GoBack"/>
       <w:bookmarkEnd w:id="0"/>
     </w:p>
@@ -512,21 +393,62 @@
           <w:szCs w:val="28"/>
         </w:rPr>
       </w:pPr>
-    </w:p>
-    <w:p>
-      <w:pPr>
-        <w:rPr>
-          <w:sz w:val="28"/>
-          <w:szCs w:val="28"/>
-        </w:rPr>
-      </w:pPr>
-    </w:p>
-    <w:p>
-      <w:pPr>
-        <w:rPr>
-          <w:sz w:val="28"/>
-          <w:szCs w:val="28"/>
-        </w:rPr>
+      <w:r>
+        <w:rPr>
+          <w:b/>
+          <w:sz w:val="28"/>
+          <w:szCs w:val="28"/>
+        </w:rPr>
+        <w:t>BDCOUCH.00.00 -</w:t>
+      </w:r>
+      <w:r>
+        <w:rPr>
+          <w:sz w:val="28"/>
+          <w:szCs w:val="28"/>
+        </w:rPr>
+        <w:t xml:space="preserve"> </w:t>
+      </w:r>
+      <w:r>
+        <w:rPr>
+          <w:sz w:val="28"/>
+          <w:szCs w:val="28"/>
+        </w:rPr>
+        <w:t xml:space="preserve"> Pretende-se com este departamento de Base de Dados, guardar documentos</w:t>
+      </w:r>
+      <w:r>
+        <w:rPr>
+          <w:sz w:val="28"/>
+          <w:szCs w:val="28"/>
+        </w:rPr>
+        <w:t xml:space="preserve"> sem formatação, num servidor</w:t>
+      </w:r>
+      <w:r>
+        <w:rPr>
+          <w:sz w:val="28"/>
+          <w:szCs w:val="28"/>
+        </w:rPr>
+        <w:t>.</w:t>
+      </w:r>
+    </w:p>
+    <w:p>
+      <w:pPr>
+        <w:rPr>
+          <w:sz w:val="28"/>
+          <w:szCs w:val="28"/>
+        </w:rPr>
+      </w:pPr>
+    </w:p>
+    <w:p>
+      <w:pPr>
+        <w:rPr>
+          <w:sz w:val="28"/>
+          <w:szCs w:val="28"/>
+        </w:rPr>
+      </w:pPr>
+    </w:p>
+    <w:p>
+      <w:pPr>
+        <w:pStyle w:val="Subtitle"/>
       </w:pPr>
       <w:r>
         <w:rPr>
@@ -542,6 +464,54 @@
           <w:sz w:val="28"/>
           <w:szCs w:val="28"/>
         </w:rPr>
+        <w:t>COUCH.00</w:t>
+      </w:r>
+      <w:r>
+        <w:rPr>
+          <w:b/>
+          <w:sz w:val="28"/>
+          <w:szCs w:val="28"/>
+        </w:rPr>
+        <w:t xml:space="preserve"> – Especificações Gerais para utilização do couchDB.</w:t>
+      </w:r>
+    </w:p>
+    <w:p>
+      <w:pPr>
+        <w:rPr>
+          <w:sz w:val="28"/>
+          <w:szCs w:val="28"/>
+        </w:rPr>
+      </w:pPr>
+    </w:p>
+    <w:p>
+      <w:pPr>
+        <w:rPr>
+          <w:sz w:val="28"/>
+          <w:szCs w:val="28"/>
+        </w:rPr>
+      </w:pPr>
+    </w:p>
+    <w:p>
+      <w:pPr>
+        <w:rPr>
+          <w:sz w:val="28"/>
+          <w:szCs w:val="28"/>
+        </w:rPr>
+      </w:pPr>
+      <w:r>
+        <w:rPr>
+          <w:b/>
+          <w:sz w:val="28"/>
+          <w:szCs w:val="28"/>
+        </w:rPr>
+        <w:t>BD</w:t>
+      </w:r>
+      <w:r>
+        <w:rPr>
+          <w:b/>
+          <w:sz w:val="28"/>
+          <w:szCs w:val="28"/>
+        </w:rPr>
         <w:t>COUCH.00.01</w:t>
       </w:r>
       <w:r>
@@ -711,7 +681,6 @@
           <w:sz w:val="28"/>
           <w:szCs w:val="28"/>
         </w:rPr>
-        <w:lastRenderedPageBreak/>
         <w:t>BD</w:t>
       </w:r>
       <w:r>
@@ -1621,7 +1590,7 @@
 </file>
 
 <file path=customXml/itemProps1.xml><?xml version="1.0" encoding="utf-8"?>
-<ds:datastoreItem xmlns:ds="http://schemas.openxmlformats.org/officeDocument/2006/customXml" ds:itemID="{106EA87F-86FB-4980-946B-AD2535181EF2}">
+<ds:datastoreItem xmlns:ds="http://schemas.openxmlformats.org/officeDocument/2006/customXml" ds:itemID="{FD6E90C8-5706-4FEE-AB3E-912681A819DF}">
   <ds:schemaRefs>
     <ds:schemaRef ds:uri="http://schemas.openxmlformats.org/officeDocument/2006/bibliography"/>
   </ds:schemaRefs>

--- a/BD/Documentacao_Requisitos_CouchBD_Melhorado.docx
+++ b/BD/Documentacao_Requisitos_CouchBD_Melhorado.docx
@@ -17,6 +17,10 @@
       </w:r>
     </w:p>
     <w:p>
+      <w:bookmarkStart w:id="0" w:name="_GoBack"/>
+      <w:bookmarkEnd w:id="0"/>
+    </w:p>
+    <w:p>
       <w:pPr>
         <w:rPr>
           <w:sz w:val="44"/>
@@ -79,63 +83,253 @@
           <w:sz w:val="28"/>
           <w:szCs w:val="28"/>
         </w:rPr>
-        <w:t>Neste tipo de BD (NoSQL),  t</w:t>
-      </w:r>
-      <w:r>
-        <w:rPr>
-          <w:sz w:val="28"/>
-          <w:szCs w:val="28"/>
-        </w:rPr>
-        <w:t xml:space="preserve">odos os conteúdos têm </w:t>
-      </w:r>
-      <w:r>
-        <w:rPr>
-          <w:sz w:val="28"/>
-          <w:szCs w:val="28"/>
-        </w:rPr>
-        <w:t>obrigatoriamente um ID. Se</w:t>
-      </w:r>
-      <w:r>
-        <w:rPr>
-          <w:sz w:val="28"/>
-          <w:szCs w:val="28"/>
-        </w:rPr>
-        <w:t xml:space="preserve"> não</w:t>
-      </w:r>
-      <w:r>
-        <w:rPr>
-          <w:sz w:val="28"/>
-          <w:szCs w:val="28"/>
-        </w:rPr>
-        <w:t xml:space="preserve"> for </w:t>
-      </w:r>
-      <w:r>
-        <w:rPr>
-          <w:sz w:val="28"/>
-          <w:szCs w:val="28"/>
-        </w:rPr>
-        <w:t>criado</w:t>
-      </w:r>
-      <w:r>
-        <w:rPr>
-          <w:sz w:val="28"/>
-          <w:szCs w:val="28"/>
+        <w:t>Neste tipo de BD (NoSQL),  todos os conteúdos têm obrigatoriamente um ID. Se não for criado manualmente, a própria base de dados cria.</w:t>
+      </w:r>
+    </w:p>
+    <w:p>
+      <w:pPr>
+        <w:rPr>
+          <w:sz w:val="28"/>
+          <w:szCs w:val="28"/>
+        </w:rPr>
+      </w:pPr>
+    </w:p>
+    <w:p>
+      <w:pPr>
+        <w:rPr>
+          <w:rFonts w:eastAsia="Times New Roman" w:cs="Times New Roman"/>
+          <w:color w:val="000000"/>
+          <w:sz w:val="28"/>
+          <w:szCs w:val="28"/>
+          <w:shd w:val="clear" w:color="auto" w:fill="FFFFFF"/>
+        </w:rPr>
+      </w:pPr>
+      <w:r>
+        <w:rPr>
+          <w:rFonts w:eastAsia="Times New Roman" w:cs="Times New Roman"/>
+          <w:color w:val="000000"/>
+          <w:sz w:val="28"/>
+          <w:szCs w:val="28"/>
+          <w:shd w:val="clear" w:color="auto" w:fill="FFFFFF"/>
+        </w:rPr>
+        <w:t>Os dados</w:t>
+      </w:r>
+      <w:r>
+        <w:rPr>
+          <w:rFonts w:eastAsia="Times New Roman" w:cs="Times New Roman"/>
+          <w:color w:val="000000"/>
+          <w:sz w:val="28"/>
+          <w:szCs w:val="28"/>
+          <w:shd w:val="clear" w:color="auto" w:fill="FFFFFF"/>
         </w:rPr>
         <w:t xml:space="preserve"> </w:t>
       </w:r>
       <w:r>
         <w:rPr>
-          <w:sz w:val="28"/>
-          <w:szCs w:val="28"/>
-        </w:rPr>
-        <w:t>manualmente</w:t>
-      </w:r>
-      <w:r>
-        <w:rPr>
-          <w:sz w:val="28"/>
-          <w:szCs w:val="28"/>
-        </w:rPr>
-        <w:t>, a própria base de dados cria</w:t>
+          <w:rFonts w:eastAsia="Times New Roman" w:cs="Times New Roman"/>
+          <w:color w:val="000000"/>
+          <w:sz w:val="28"/>
+          <w:szCs w:val="28"/>
+          <w:shd w:val="clear" w:color="auto" w:fill="FFFFFF"/>
+        </w:rPr>
+        <w:t>armaze</w:t>
+      </w:r>
+      <w:r>
+        <w:rPr>
+          <w:rFonts w:eastAsia="Times New Roman" w:cs="Times New Roman"/>
+          <w:color w:val="000000"/>
+          <w:sz w:val="28"/>
+          <w:szCs w:val="28"/>
+          <w:shd w:val="clear" w:color="auto" w:fill="FFFFFF"/>
+        </w:rPr>
+        <w:t>nados são estruturados, usando views. C</w:t>
+      </w:r>
+      <w:r>
+        <w:rPr>
+          <w:rFonts w:eastAsia="Times New Roman" w:cs="Times New Roman"/>
+          <w:color w:val="000000"/>
+          <w:sz w:val="28"/>
+          <w:szCs w:val="28"/>
+          <w:shd w:val="clear" w:color="auto" w:fill="FFFFFF"/>
+        </w:rPr>
+        <w:t>ada v</w:t>
+      </w:r>
+      <w:r>
+        <w:rPr>
+          <w:rFonts w:eastAsia="Times New Roman" w:cs="Times New Roman"/>
+          <w:color w:val="000000"/>
+          <w:sz w:val="28"/>
+          <w:szCs w:val="28"/>
+          <w:shd w:val="clear" w:color="auto" w:fill="FFFFFF"/>
+        </w:rPr>
+        <w:t>iew é constituída por uma função em JavaScript  (MapReduce)</w:t>
+      </w:r>
+      <w:r>
+        <w:rPr>
+          <w:rFonts w:eastAsia="Times New Roman" w:cs="Times New Roman"/>
+          <w:color w:val="000000"/>
+          <w:sz w:val="28"/>
+          <w:szCs w:val="28"/>
+          <w:shd w:val="clear" w:color="auto" w:fill="FFFFFF"/>
+        </w:rPr>
+        <w:t xml:space="preserve">. </w:t>
+      </w:r>
+      <w:r>
+        <w:rPr>
+          <w:rFonts w:eastAsia="Times New Roman" w:cs="Times New Roman"/>
+          <w:color w:val="000000"/>
+          <w:sz w:val="28"/>
+          <w:szCs w:val="28"/>
+          <w:shd w:val="clear" w:color="auto" w:fill="FFFFFF"/>
+        </w:rPr>
+        <w:t xml:space="preserve"> Est</w:t>
+      </w:r>
+      <w:r>
+        <w:rPr>
+          <w:rFonts w:eastAsia="Times New Roman" w:cs="Times New Roman"/>
+          <w:color w:val="000000"/>
+          <w:sz w:val="28"/>
+          <w:szCs w:val="28"/>
+          <w:shd w:val="clear" w:color="auto" w:fill="FFFFFF"/>
+        </w:rPr>
+        <w:t>a fu</w:t>
+      </w:r>
+      <w:r>
+        <w:rPr>
+          <w:rFonts w:eastAsia="Times New Roman" w:cs="Times New Roman"/>
+          <w:color w:val="000000"/>
+          <w:sz w:val="28"/>
+          <w:szCs w:val="28"/>
+          <w:shd w:val="clear" w:color="auto" w:fill="FFFFFF"/>
+        </w:rPr>
+        <w:t>nção transforma um documento num único valor, que retorna</w:t>
+      </w:r>
+      <w:r>
+        <w:rPr>
+          <w:rFonts w:eastAsia="Times New Roman" w:cs="Times New Roman"/>
+          <w:color w:val="000000"/>
+          <w:sz w:val="28"/>
+          <w:szCs w:val="28"/>
+          <w:shd w:val="clear" w:color="auto" w:fill="FFFFFF"/>
+        </w:rPr>
+        <w:t xml:space="preserve"> na forma de índice.</w:t>
+      </w:r>
+      <w:r>
+        <w:rPr>
+          <w:rFonts w:eastAsia="Times New Roman" w:cs="Times New Roman"/>
+          <w:color w:val="000000"/>
+          <w:sz w:val="28"/>
+          <w:szCs w:val="28"/>
+          <w:shd w:val="clear" w:color="auto" w:fill="FFFFFF"/>
+        </w:rPr>
+        <w:t xml:space="preserve"> O CouchDB indexa as views e mante</w:t>
+      </w:r>
+      <w:r>
+        <w:rPr>
+          <w:rFonts w:eastAsia="Times New Roman" w:cs="Times New Roman"/>
+          <w:color w:val="000000"/>
+          <w:sz w:val="28"/>
+          <w:szCs w:val="28"/>
+          <w:shd w:val="clear" w:color="auto" w:fill="FFFFFF"/>
+        </w:rPr>
+        <w:t>m</w:t>
+      </w:r>
+      <w:r>
+        <w:rPr>
+          <w:rFonts w:eastAsia="Times New Roman" w:cs="Times New Roman"/>
+          <w:color w:val="000000"/>
+          <w:sz w:val="28"/>
+          <w:szCs w:val="28"/>
+          <w:shd w:val="clear" w:color="auto" w:fill="FFFFFF"/>
+        </w:rPr>
+        <w:t>-nas sempre atualizada</w:t>
+      </w:r>
+      <w:r>
+        <w:rPr>
+          <w:rFonts w:eastAsia="Times New Roman" w:cs="Times New Roman"/>
+          <w:color w:val="000000"/>
+          <w:sz w:val="28"/>
+          <w:szCs w:val="28"/>
+          <w:shd w:val="clear" w:color="auto" w:fill="FFFFFF"/>
+        </w:rPr>
+        <w:t>s enquanto os documentos são adicionados, removidos ou atualizados.</w:t>
+      </w:r>
+    </w:p>
+    <w:p>
+      <w:pPr>
+        <w:rPr>
+          <w:rFonts w:eastAsia="Times New Roman" w:cs="Times New Roman"/>
+          <w:color w:val="000000"/>
+          <w:sz w:val="28"/>
+          <w:szCs w:val="28"/>
+          <w:shd w:val="clear" w:color="auto" w:fill="FFFFFF"/>
+        </w:rPr>
+      </w:pPr>
+    </w:p>
+    <w:p>
+      <w:pPr>
+        <w:rPr>
+          <w:rFonts w:eastAsia="Times New Roman" w:cs="Times New Roman"/>
+          <w:color w:val="000000"/>
+          <w:sz w:val="28"/>
+          <w:szCs w:val="28"/>
+          <w:shd w:val="clear" w:color="auto" w:fill="FFFFFF"/>
+        </w:rPr>
+      </w:pPr>
+      <w:r>
+        <w:rPr>
+          <w:rFonts w:eastAsia="Times New Roman" w:cs="Times New Roman"/>
+          <w:color w:val="000000"/>
+          <w:sz w:val="28"/>
+          <w:szCs w:val="28"/>
+          <w:shd w:val="clear" w:color="auto" w:fill="FFFFFF"/>
+        </w:rPr>
+        <w:t xml:space="preserve">O CouchBD garante uma boa consistência, disponibilidade e tolerância a falhas. </w:t>
+      </w:r>
+    </w:p>
+    <w:p>
+      <w:pPr>
+        <w:rPr>
+          <w:sz w:val="28"/>
+          <w:szCs w:val="28"/>
+        </w:rPr>
+      </w:pPr>
+    </w:p>
+    <w:p>
+      <w:pPr>
+        <w:rPr>
+          <w:sz w:val="28"/>
+          <w:szCs w:val="28"/>
+        </w:rPr>
+      </w:pPr>
+      <w:r>
+        <w:rPr>
+          <w:b/>
+          <w:sz w:val="28"/>
+          <w:szCs w:val="28"/>
+        </w:rPr>
+        <w:t>BDCOUCH.00.00 -</w:t>
+      </w:r>
+      <w:r>
+        <w:rPr>
+          <w:sz w:val="28"/>
+          <w:szCs w:val="28"/>
+        </w:rPr>
+        <w:t xml:space="preserve"> </w:t>
+      </w:r>
+      <w:r>
+        <w:rPr>
+          <w:sz w:val="28"/>
+          <w:szCs w:val="28"/>
+        </w:rPr>
+        <w:t xml:space="preserve"> Pretende-se com este departamento de Base de Dados, guardar documentos</w:t>
+      </w:r>
+      <w:r>
+        <w:rPr>
+          <w:sz w:val="28"/>
+          <w:szCs w:val="28"/>
+        </w:rPr>
+        <w:t xml:space="preserve"> sem formatação, num servidor</w:t>
       </w:r>
       <w:r>
         <w:rPr>
@@ -156,242 +350,14 @@
     <w:p>
       <w:pPr>
         <w:rPr>
-          <w:rFonts w:eastAsia="Times New Roman" w:cs="Times New Roman"/>
-          <w:color w:val="000000"/>
-          <w:sz w:val="28"/>
-          <w:szCs w:val="28"/>
-          <w:shd w:val="clear" w:color="auto" w:fill="FFFFFF"/>
-        </w:rPr>
-      </w:pPr>
-      <w:r>
-        <w:rPr>
-          <w:rFonts w:eastAsia="Times New Roman" w:cs="Times New Roman"/>
-          <w:color w:val="000000"/>
-          <w:sz w:val="28"/>
-          <w:szCs w:val="28"/>
-          <w:shd w:val="clear" w:color="auto" w:fill="FFFFFF"/>
-        </w:rPr>
-        <w:t>Os dados</w:t>
-      </w:r>
-      <w:r>
-        <w:rPr>
-          <w:rFonts w:eastAsia="Times New Roman" w:cs="Times New Roman"/>
-          <w:color w:val="000000"/>
-          <w:sz w:val="28"/>
-          <w:szCs w:val="28"/>
-          <w:shd w:val="clear" w:color="auto" w:fill="FFFFFF"/>
-        </w:rPr>
-        <w:t xml:space="preserve"> </w:t>
-      </w:r>
-      <w:r>
-        <w:rPr>
-          <w:rFonts w:eastAsia="Times New Roman" w:cs="Times New Roman"/>
-          <w:color w:val="000000"/>
-          <w:sz w:val="28"/>
-          <w:szCs w:val="28"/>
-          <w:shd w:val="clear" w:color="auto" w:fill="FFFFFF"/>
-        </w:rPr>
-        <w:t>armaze</w:t>
-      </w:r>
-      <w:r>
-        <w:rPr>
-          <w:rFonts w:eastAsia="Times New Roman" w:cs="Times New Roman"/>
-          <w:color w:val="000000"/>
-          <w:sz w:val="28"/>
-          <w:szCs w:val="28"/>
-          <w:shd w:val="clear" w:color="auto" w:fill="FFFFFF"/>
-        </w:rPr>
-        <w:t>nados são estruturados, usando views. C</w:t>
-      </w:r>
-      <w:r>
-        <w:rPr>
-          <w:rFonts w:eastAsia="Times New Roman" w:cs="Times New Roman"/>
-          <w:color w:val="000000"/>
-          <w:sz w:val="28"/>
-          <w:szCs w:val="28"/>
-          <w:shd w:val="clear" w:color="auto" w:fill="FFFFFF"/>
-        </w:rPr>
-        <w:t>ada v</w:t>
-      </w:r>
-      <w:r>
-        <w:rPr>
-          <w:rFonts w:eastAsia="Times New Roman" w:cs="Times New Roman"/>
-          <w:color w:val="000000"/>
-          <w:sz w:val="28"/>
-          <w:szCs w:val="28"/>
-          <w:shd w:val="clear" w:color="auto" w:fill="FFFFFF"/>
-        </w:rPr>
-        <w:t>iew é constituída por uma função em JavaScript  (MapReduce)</w:t>
-      </w:r>
-      <w:r>
-        <w:rPr>
-          <w:rFonts w:eastAsia="Times New Roman" w:cs="Times New Roman"/>
-          <w:color w:val="000000"/>
-          <w:sz w:val="28"/>
-          <w:szCs w:val="28"/>
-          <w:shd w:val="clear" w:color="auto" w:fill="FFFFFF"/>
-        </w:rPr>
-        <w:t xml:space="preserve">. </w:t>
-      </w:r>
-      <w:r>
-        <w:rPr>
-          <w:rFonts w:eastAsia="Times New Roman" w:cs="Times New Roman"/>
-          <w:color w:val="000000"/>
-          <w:sz w:val="28"/>
-          <w:szCs w:val="28"/>
-          <w:shd w:val="clear" w:color="auto" w:fill="FFFFFF"/>
-        </w:rPr>
-        <w:t xml:space="preserve"> Est</w:t>
-      </w:r>
-      <w:r>
-        <w:rPr>
-          <w:rFonts w:eastAsia="Times New Roman" w:cs="Times New Roman"/>
-          <w:color w:val="000000"/>
-          <w:sz w:val="28"/>
-          <w:szCs w:val="28"/>
-          <w:shd w:val="clear" w:color="auto" w:fill="FFFFFF"/>
-        </w:rPr>
-        <w:t>a fu</w:t>
-      </w:r>
-      <w:r>
-        <w:rPr>
-          <w:rFonts w:eastAsia="Times New Roman" w:cs="Times New Roman"/>
-          <w:color w:val="000000"/>
-          <w:sz w:val="28"/>
-          <w:szCs w:val="28"/>
-          <w:shd w:val="clear" w:color="auto" w:fill="FFFFFF"/>
-        </w:rPr>
-        <w:t>nção transforma um documento num único valor, que retorna</w:t>
-      </w:r>
-      <w:r>
-        <w:rPr>
-          <w:rFonts w:eastAsia="Times New Roman" w:cs="Times New Roman"/>
-          <w:color w:val="000000"/>
-          <w:sz w:val="28"/>
-          <w:szCs w:val="28"/>
-          <w:shd w:val="clear" w:color="auto" w:fill="FFFFFF"/>
-        </w:rPr>
-        <w:t xml:space="preserve"> na forma de índice.</w:t>
-      </w:r>
-      <w:r>
-        <w:rPr>
-          <w:rFonts w:eastAsia="Times New Roman" w:cs="Times New Roman"/>
-          <w:color w:val="000000"/>
-          <w:sz w:val="28"/>
-          <w:szCs w:val="28"/>
-          <w:shd w:val="clear" w:color="auto" w:fill="FFFFFF"/>
-        </w:rPr>
-        <w:t xml:space="preserve"> O CouchDB indexa as views e mante</w:t>
-      </w:r>
-      <w:r>
-        <w:rPr>
-          <w:rFonts w:eastAsia="Times New Roman" w:cs="Times New Roman"/>
-          <w:color w:val="000000"/>
-          <w:sz w:val="28"/>
-          <w:szCs w:val="28"/>
-          <w:shd w:val="clear" w:color="auto" w:fill="FFFFFF"/>
-        </w:rPr>
-        <w:t>m</w:t>
-      </w:r>
-      <w:r>
-        <w:rPr>
-          <w:rFonts w:eastAsia="Times New Roman" w:cs="Times New Roman"/>
-          <w:color w:val="000000"/>
-          <w:sz w:val="28"/>
-          <w:szCs w:val="28"/>
-          <w:shd w:val="clear" w:color="auto" w:fill="FFFFFF"/>
-        </w:rPr>
-        <w:t>-nas sempre atualizada</w:t>
-      </w:r>
-      <w:r>
-        <w:rPr>
-          <w:rFonts w:eastAsia="Times New Roman" w:cs="Times New Roman"/>
-          <w:color w:val="000000"/>
-          <w:sz w:val="28"/>
-          <w:szCs w:val="28"/>
-          <w:shd w:val="clear" w:color="auto" w:fill="FFFFFF"/>
-        </w:rPr>
-        <w:t>s enquanto os documentos são adicionados, removidos ou atualizados.</w:t>
-      </w:r>
-    </w:p>
-    <w:p>
-      <w:pPr>
-        <w:rPr>
-          <w:rFonts w:eastAsia="Times New Roman" w:cs="Times New Roman"/>
-          <w:color w:val="000000"/>
-          <w:sz w:val="28"/>
-          <w:szCs w:val="28"/>
-          <w:shd w:val="clear" w:color="auto" w:fill="FFFFFF"/>
-        </w:rPr>
-      </w:pPr>
-    </w:p>
-    <w:p>
-      <w:pPr>
-        <w:rPr>
-          <w:rFonts w:eastAsia="Times New Roman" w:cs="Times New Roman"/>
-          <w:color w:val="000000"/>
-          <w:sz w:val="28"/>
-          <w:szCs w:val="28"/>
-          <w:shd w:val="clear" w:color="auto" w:fill="FFFFFF"/>
-        </w:rPr>
-      </w:pPr>
-      <w:r>
-        <w:rPr>
-          <w:rFonts w:eastAsia="Times New Roman" w:cs="Times New Roman"/>
-          <w:color w:val="000000"/>
-          <w:sz w:val="28"/>
-          <w:szCs w:val="28"/>
-          <w:shd w:val="clear" w:color="auto" w:fill="FFFFFF"/>
-        </w:rPr>
-        <w:t>O CouchBD garante</w:t>
-      </w:r>
-      <w:r>
-        <w:rPr>
-          <w:rFonts w:eastAsia="Times New Roman" w:cs="Times New Roman"/>
-          <w:color w:val="000000"/>
-          <w:sz w:val="28"/>
-          <w:szCs w:val="28"/>
-          <w:shd w:val="clear" w:color="auto" w:fill="FFFFFF"/>
-        </w:rPr>
-        <w:t xml:space="preserve"> um</w:t>
-      </w:r>
-      <w:r>
-        <w:rPr>
-          <w:rFonts w:eastAsia="Times New Roman" w:cs="Times New Roman"/>
-          <w:color w:val="000000"/>
-          <w:sz w:val="28"/>
-          <w:szCs w:val="28"/>
-          <w:shd w:val="clear" w:color="auto" w:fill="FFFFFF"/>
-        </w:rPr>
-        <w:t>a boa consistência,</w:t>
-      </w:r>
-      <w:r>
-        <w:rPr>
-          <w:rFonts w:eastAsia="Times New Roman" w:cs="Times New Roman"/>
-          <w:color w:val="000000"/>
-          <w:sz w:val="28"/>
-          <w:szCs w:val="28"/>
-          <w:shd w:val="clear" w:color="auto" w:fill="FFFFFF"/>
-        </w:rPr>
-        <w:t xml:space="preserve"> disponibilidade e tolerância a falhas. </w:t>
-      </w:r>
-    </w:p>
-    <w:p>
-      <w:pPr>
-        <w:rPr>
-          <w:sz w:val="28"/>
-          <w:szCs w:val="28"/>
-        </w:rPr>
-      </w:pPr>
-      <w:bookmarkStart w:id="0" w:name="_GoBack"/>
-      <w:bookmarkEnd w:id="0"/>
-    </w:p>
-    <w:p>
-      <w:pPr>
-        <w:rPr>
-          <w:sz w:val="28"/>
-          <w:szCs w:val="28"/>
-        </w:rPr>
+          <w:sz w:val="28"/>
+          <w:szCs w:val="28"/>
+        </w:rPr>
+      </w:pPr>
+    </w:p>
+    <w:p>
+      <w:pPr>
+        <w:pStyle w:val="Subtitle"/>
       </w:pPr>
       <w:r>
         <w:rPr>
@@ -399,63 +365,46 @@
           <w:sz w:val="28"/>
           <w:szCs w:val="28"/>
         </w:rPr>
-        <w:t>BDCOUCH.00.00 -</w:t>
-      </w:r>
-      <w:r>
-        <w:rPr>
-          <w:sz w:val="28"/>
-          <w:szCs w:val="28"/>
-        </w:rPr>
-        <w:t xml:space="preserve"> </w:t>
-      </w:r>
-      <w:r>
-        <w:rPr>
-          <w:sz w:val="28"/>
-          <w:szCs w:val="28"/>
-        </w:rPr>
-        <w:t xml:space="preserve"> Pretende-se com este departamento de Base de Dados, guardar documentos</w:t>
-      </w:r>
-      <w:r>
-        <w:rPr>
-          <w:sz w:val="28"/>
-          <w:szCs w:val="28"/>
-        </w:rPr>
-        <w:t xml:space="preserve"> sem formatação, num servidor</w:t>
-      </w:r>
-      <w:r>
-        <w:rPr>
-          <w:sz w:val="28"/>
-          <w:szCs w:val="28"/>
-        </w:rPr>
-        <w:t>.</w:t>
-      </w:r>
-    </w:p>
-    <w:p>
-      <w:pPr>
-        <w:rPr>
-          <w:sz w:val="28"/>
-          <w:szCs w:val="28"/>
-        </w:rPr>
-      </w:pPr>
-    </w:p>
-    <w:p>
-      <w:pPr>
-        <w:rPr>
-          <w:sz w:val="28"/>
-          <w:szCs w:val="28"/>
-        </w:rPr>
-      </w:pPr>
-    </w:p>
-    <w:p>
-      <w:pPr>
-        <w:pStyle w:val="Subtitle"/>
-      </w:pPr>
+        <w:t>BD</w:t>
+      </w:r>
       <w:r>
         <w:rPr>
           <w:b/>
           <w:sz w:val="28"/>
           <w:szCs w:val="28"/>
         </w:rPr>
+        <w:t>COUCH.00 – Especificações Gerais para utilização do couchDB.</w:t>
+      </w:r>
+    </w:p>
+    <w:p>
+      <w:pPr>
+        <w:rPr>
+          <w:sz w:val="28"/>
+          <w:szCs w:val="28"/>
+        </w:rPr>
+      </w:pPr>
+    </w:p>
+    <w:p>
+      <w:pPr>
+        <w:rPr>
+          <w:sz w:val="28"/>
+          <w:szCs w:val="28"/>
+        </w:rPr>
+      </w:pPr>
+    </w:p>
+    <w:p>
+      <w:pPr>
+        <w:rPr>
+          <w:sz w:val="28"/>
+          <w:szCs w:val="28"/>
+        </w:rPr>
+      </w:pPr>
+      <w:r>
+        <w:rPr>
+          <w:b/>
+          <w:sz w:val="28"/>
+          <w:szCs w:val="28"/>
+        </w:rPr>
         <w:t>BD</w:t>
       </w:r>
       <w:r>
@@ -464,7 +413,7 @@
           <w:sz w:val="28"/>
           <w:szCs w:val="28"/>
         </w:rPr>
-        <w:t>COUCH.00</w:t>
+        <w:t>COUCH.00.01</w:t>
       </w:r>
       <w:r>
         <w:rPr>
@@ -472,27 +421,34 @@
           <w:sz w:val="28"/>
           <w:szCs w:val="28"/>
         </w:rPr>
-        <w:t xml:space="preserve"> – Especificações Gerais para utilização do couchDB.</w:t>
-      </w:r>
-    </w:p>
-    <w:p>
-      <w:pPr>
-        <w:rPr>
-          <w:sz w:val="28"/>
-          <w:szCs w:val="28"/>
-        </w:rPr>
-      </w:pPr>
-    </w:p>
-    <w:p>
-      <w:pPr>
-        <w:rPr>
-          <w:sz w:val="28"/>
-          <w:szCs w:val="28"/>
-        </w:rPr>
-      </w:pPr>
-    </w:p>
-    <w:p>
-      <w:pPr>
+        <w:t xml:space="preserve"> -</w:t>
+      </w:r>
+      <w:r>
+        <w:rPr>
+          <w:sz w:val="28"/>
+          <w:szCs w:val="28"/>
+        </w:rPr>
+        <w:t xml:space="preserve">  </w:t>
+      </w:r>
+      <w:r>
+        <w:rPr>
+          <w:sz w:val="28"/>
+          <w:szCs w:val="28"/>
+        </w:rPr>
+        <w:t>Definição dos conceitos referentes aos dados a armazenar:</w:t>
+      </w:r>
+    </w:p>
+    <w:p>
+      <w:pPr>
+        <w:rPr>
+          <w:sz w:val="28"/>
+          <w:szCs w:val="28"/>
+        </w:rPr>
+      </w:pPr>
+    </w:p>
+    <w:p>
+      <w:pPr>
+        <w:ind w:left="720"/>
         <w:rPr>
           <w:sz w:val="28"/>
           <w:szCs w:val="28"/>
@@ -512,70 +468,7 @@
           <w:sz w:val="28"/>
           <w:szCs w:val="28"/>
         </w:rPr>
-        <w:t>COUCH.00.01</w:t>
-      </w:r>
-      <w:r>
-        <w:rPr>
-          <w:b/>
-          <w:sz w:val="28"/>
-          <w:szCs w:val="28"/>
-        </w:rPr>
-        <w:t xml:space="preserve"> -</w:t>
-      </w:r>
-      <w:r>
-        <w:rPr>
-          <w:sz w:val="28"/>
-          <w:szCs w:val="28"/>
-        </w:rPr>
-        <w:t xml:space="preserve">  </w:t>
-      </w:r>
-      <w:r>
-        <w:rPr>
-          <w:sz w:val="28"/>
-          <w:szCs w:val="28"/>
-        </w:rPr>
-        <w:t>Definição dos conceitos referentes aos dados a armazenar:</w:t>
-      </w:r>
-    </w:p>
-    <w:p>
-      <w:pPr>
-        <w:rPr>
-          <w:sz w:val="28"/>
-          <w:szCs w:val="28"/>
-        </w:rPr>
-      </w:pPr>
-    </w:p>
-    <w:p>
-      <w:pPr>
-        <w:ind w:left="720"/>
-        <w:rPr>
-          <w:sz w:val="28"/>
-          <w:szCs w:val="28"/>
-        </w:rPr>
-      </w:pPr>
-      <w:r>
-        <w:rPr>
-          <w:b/>
-          <w:sz w:val="28"/>
-          <w:szCs w:val="28"/>
-        </w:rPr>
-        <w:t>BD</w:t>
-      </w:r>
-      <w:r>
-        <w:rPr>
-          <w:b/>
-          <w:sz w:val="28"/>
-          <w:szCs w:val="28"/>
-        </w:rPr>
-        <w:t>COUCH.00.01</w:t>
-      </w:r>
-      <w:r>
-        <w:rPr>
-          <w:b/>
-          <w:sz w:val="28"/>
-          <w:szCs w:val="28"/>
-        </w:rPr>
-        <w:t>.1</w:t>
+        <w:t>COUCH.00.01.1</w:t>
       </w:r>
       <w:r>
         <w:rPr>
@@ -1590,7 +1483,7 @@
 </file>
 
 <file path=customXml/itemProps1.xml><?xml version="1.0" encoding="utf-8"?>
-<ds:datastoreItem xmlns:ds="http://schemas.openxmlformats.org/officeDocument/2006/customXml" ds:itemID="{FD6E90C8-5706-4FEE-AB3E-912681A819DF}">
+<ds:datastoreItem xmlns:ds="http://schemas.openxmlformats.org/officeDocument/2006/customXml" ds:itemID="{68308B7D-042C-45B8-BDC2-958DBA71D9A8}">
   <ds:schemaRefs>
     <ds:schemaRef ds:uri="http://schemas.openxmlformats.org/officeDocument/2006/bibliography"/>
   </ds:schemaRefs>
